--- a/Documentacion/ADA/Especificación de Requerimientos/ESRE.docx
+++ b/Documentacion/ADA/Especificación de Requerimientos/ESRE.docx
@@ -522,22 +522,7 @@
           <w:shd w:val="clear" w:color="auto" w:fill="FFFFFF"/>
           <w:lang w:eastAsia="es-ES"/>
         </w:rPr>
-        <w:t>specificación de Requerim</w:t>
-      </w:r>
-      <w:bookmarkStart w:id="2" w:name="_GoBack"/>
-      <w:bookmarkEnd w:id="2"/>
-      <w:r>
-        <w:rPr>
-          <w:rFonts w:ascii="Arial" w:eastAsia="Times New Roman" w:hAnsi="Arial" w:cs="Arial"/>
-          <w:b/>
-          <w:bCs/>
-          <w:color w:val="000000"/>
-          <w:sz w:val="24"/>
-          <w:szCs w:val="24"/>
-          <w:shd w:val="clear" w:color="auto" w:fill="FFFFFF"/>
-          <w:lang w:eastAsia="es-ES"/>
-        </w:rPr>
-        <w:t>ientos</w:t>
+        <w:t>specificación de Requerimientos</w:t>
       </w:r>
       <w:r>
         <w:rPr>
@@ -9311,40 +9296,7 @@
           <w:lang w:eastAsia="es-ES"/>
         </w:rPr>
         <w:lastRenderedPageBreak/>
-        <w:t>en el marco de las normativas vigentes. En ese caso le informará sobre los riesgos o inconvenientes de su decisión.</w:t>
-      </w:r>
-      <w:r>
-        <w:rPr>
-          <w:rFonts w:ascii="Arial" w:eastAsia="Times New Roman" w:hAnsi="Arial" w:cs="Arial"/>
-          <w:color w:val="000000"/>
-          <w:sz w:val="24"/>
-          <w:szCs w:val="24"/>
-          <w:shd w:val="clear" w:color="auto" w:fill="FFFFFF"/>
-          <w:lang w:eastAsia="es-ES"/>
-        </w:rPr>
-        <w:t xml:space="preserve"> </w:t>
-      </w:r>
-      <w:r>
-        <w:rPr>
-          <w:rFonts w:ascii="Arial" w:eastAsia="Times New Roman" w:hAnsi="Arial" w:cs="Arial"/>
-          <w:color w:val="000000"/>
-          <w:sz w:val="24"/>
-          <w:szCs w:val="24"/>
-          <w:shd w:val="clear" w:color="auto" w:fill="FFFFFF"/>
-          <w:lang w:eastAsia="es-ES"/>
-        </w:rPr>
-        <w:t xml:space="preserve">  El médico podrá solicitar al paciente o a sus responsables, luego de la total y completa información del procedimiento propuesto, firmar un documento escrito en el que conste ese rechazo y en caso que no se lograra, dejar con</w:t>
-      </w:r>
-      <w:r>
-        <w:rPr>
-          <w:rFonts w:ascii="Arial" w:eastAsia="Times New Roman" w:hAnsi="Arial" w:cs="Arial"/>
-          <w:color w:val="000000"/>
-          <w:sz w:val="24"/>
-          <w:szCs w:val="24"/>
-          <w:shd w:val="clear" w:color="auto" w:fill="FFFFFF"/>
-          <w:lang w:eastAsia="es-ES"/>
-        </w:rPr>
-        <w:t>stancia en la historia clínica.</w:t>
+        <w:t>en el marco de las normativas vigentes. En ese caso le informará sobre los riesgos o inconvenientes de su decisión.   El médico podrá solicitar al paciente o a sus responsables, luego de la total y completa información del procedimiento propuesto, firmar un documento escrito en el que conste ese rechazo y en caso que no se lograra, dejar constancia en la historia clínica.</w:t>
       </w:r>
     </w:p>
     <w:p>
@@ -10124,27 +10076,7 @@
           <w:szCs w:val="24"/>
           <w:lang w:eastAsia="es-ES"/>
         </w:rPr>
-        <w:t xml:space="preserve">Peligro vital inminente para el paciente (por </w:t>
-      </w:r>
-      <w:r>
-        <w:rPr>
-          <w:rFonts w:ascii="Arial" w:eastAsia="Times New Roman" w:hAnsi="Arial" w:cs="Arial"/>
-          <w:color w:val="000000"/>
-          <w:sz w:val="24"/>
-          <w:szCs w:val="24"/>
-          <w:lang w:eastAsia="es-ES"/>
-        </w:rPr>
-        <w:t>ejemplo,</w:t>
-      </w:r>
-      <w:r>
-        <w:rPr>
-          <w:rFonts w:ascii="Arial" w:eastAsia="Times New Roman" w:hAnsi="Arial" w:cs="Arial"/>
-          <w:color w:val="000000"/>
-          <w:sz w:val="24"/>
-          <w:szCs w:val="24"/>
-          <w:lang w:eastAsia="es-ES"/>
-        </w:rPr>
-        <w:t xml:space="preserve"> riesgo de suicidio).</w:t>
+        <w:t>Peligro vital inminente para el paciente (por ejemplo, riesgo de suicidio).</w:t>
       </w:r>
     </w:p>
     <w:p>
@@ -12263,21 +12195,45 @@
         <w:jc w:val="both"/>
         <w:rPr>
           <w:rFonts w:ascii="Arial" w:eastAsia="Times New Roman" w:hAnsi="Arial" w:cs="Arial"/>
-          <w:sz w:val="24"/>
-          <w:szCs w:val="24"/>
-          <w:lang w:eastAsia="es-ES"/>
-        </w:rPr>
-      </w:pPr>
-      <w:r>
-        <w:rPr>
-          <w:rFonts w:ascii="Arial" w:eastAsia="Times New Roman" w:hAnsi="Arial" w:cs="Arial"/>
-          <w:color w:val="000000"/>
-          <w:sz w:val="24"/>
-          <w:szCs w:val="24"/>
-          <w:shd w:val="clear" w:color="auto" w:fill="FFFFFF"/>
-          <w:lang w:eastAsia="es-ES"/>
-        </w:rPr>
-        <w:t xml:space="preserve">Para la segunda técnica utilizada, la entrevista, se realizó un formulario con preguntas pertinentes sobre el tema, que el grupo de proyecto desarrolló en base a las dudas que surgieron de la letra. Estas preguntas fueron realizadas a la Licenciada en Enfermería Adriana Calleros y al Enfermero Gabriel da Silva. A </w:t>
+          <w:color w:val="000000"/>
+          <w:sz w:val="24"/>
+          <w:szCs w:val="24"/>
+          <w:shd w:val="clear" w:color="auto" w:fill="FFFFFF"/>
+          <w:lang w:eastAsia="es-ES"/>
+        </w:rPr>
+      </w:pPr>
+      <w:r>
+        <w:rPr>
+          <w:rFonts w:ascii="Arial" w:eastAsia="Times New Roman" w:hAnsi="Arial" w:cs="Arial"/>
+          <w:color w:val="000000"/>
+          <w:sz w:val="24"/>
+          <w:szCs w:val="24"/>
+          <w:shd w:val="clear" w:color="auto" w:fill="FFFFFF"/>
+          <w:lang w:eastAsia="es-ES"/>
+        </w:rPr>
+        <w:t>Para la segunda técnica utilizada, la entrevista, se realizó un formulario con preguntas pertinentes sobre el tema, que el grupo de proyecto desarrolló en base a las dudas que surgieron de la letra. Estas p</w:t>
+      </w:r>
+      <w:r>
+        <w:rPr>
+          <w:rFonts w:ascii="Arial" w:eastAsia="Times New Roman" w:hAnsi="Arial" w:cs="Arial"/>
+          <w:color w:val="000000"/>
+          <w:sz w:val="24"/>
+          <w:szCs w:val="24"/>
+          <w:shd w:val="clear" w:color="auto" w:fill="FFFFFF"/>
+          <w:lang w:eastAsia="es-ES"/>
+        </w:rPr>
+        <w:t xml:space="preserve">reguntas fueron realizadas </w:t>
+      </w:r>
+      <w:r>
+        <w:rPr>
+          <w:rFonts w:ascii="Arial" w:eastAsia="Times New Roman" w:hAnsi="Arial" w:cs="Arial"/>
+          <w:color w:val="000000"/>
+          <w:sz w:val="24"/>
+          <w:szCs w:val="24"/>
+          <w:shd w:val="clear" w:color="auto" w:fill="FFFFFF"/>
+          <w:lang w:eastAsia="es-ES"/>
+        </w:rPr>
+        <w:t xml:space="preserve">al Enfermero Gabriel da Silva. A </w:t>
       </w:r>
       <w:r>
         <w:rPr>
@@ -12301,6 +12257,842 @@
         </w:rPr>
         <w:t xml:space="preserve"> se mostrarán las preguntas realizadas y sus respuestas: </w:t>
       </w:r>
+    </w:p>
+    <w:p>
+      <w:pPr>
+        <w:spacing w:after="0" w:line="240" w:lineRule="auto"/>
+        <w:ind w:left="720" w:firstLine="720"/>
+        <w:jc w:val="both"/>
+        <w:rPr>
+          <w:rFonts w:ascii="Arial" w:eastAsia="Times New Roman" w:hAnsi="Arial" w:cs="Arial"/>
+          <w:color w:val="000000"/>
+          <w:sz w:val="24"/>
+          <w:szCs w:val="24"/>
+          <w:shd w:val="clear" w:color="auto" w:fill="FFFFFF"/>
+          <w:lang w:eastAsia="es-ES"/>
+        </w:rPr>
+      </w:pPr>
+    </w:p>
+    <w:p>
+      <w:pPr>
+        <w:spacing w:after="0" w:line="240" w:lineRule="auto"/>
+        <w:ind w:firstLine="720"/>
+        <w:jc w:val="both"/>
+        <w:rPr>
+          <w:rFonts w:ascii="Times New Roman" w:eastAsia="Times New Roman" w:hAnsi="Times New Roman" w:cs="Times New Roman"/>
+          <w:b/>
+          <w:sz w:val="24"/>
+          <w:szCs w:val="24"/>
+          <w:lang w:eastAsia="es-ES"/>
+        </w:rPr>
+      </w:pPr>
+      <w:r>
+        <w:rPr>
+          <w:rFonts w:ascii="Arial" w:eastAsia="Times New Roman" w:hAnsi="Arial" w:cs="Arial"/>
+          <w:b/>
+          <w:color w:val="000000"/>
+          <w:sz w:val="24"/>
+          <w:szCs w:val="24"/>
+          <w:lang w:eastAsia="es-ES"/>
+        </w:rPr>
+        <w:t>¿Qué tan aplicable a la vida real sería esta aplicación?</w:t>
+      </w:r>
+    </w:p>
+    <w:p>
+      <w:pPr>
+        <w:spacing w:after="0" w:line="240" w:lineRule="auto"/>
+        <w:ind w:left="720"/>
+        <w:jc w:val="both"/>
+        <w:rPr>
+          <w:rFonts w:ascii="Arial" w:eastAsia="Times New Roman" w:hAnsi="Arial" w:cs="Arial"/>
+          <w:color w:val="000000"/>
+          <w:sz w:val="24"/>
+          <w:szCs w:val="24"/>
+          <w:lang w:eastAsia="es-ES"/>
+        </w:rPr>
+      </w:pPr>
+      <w:r>
+        <w:rPr>
+          <w:rFonts w:ascii="Arial" w:eastAsia="Times New Roman" w:hAnsi="Arial" w:cs="Arial"/>
+          <w:color w:val="000000"/>
+          <w:sz w:val="24"/>
+          <w:szCs w:val="24"/>
+          <w:lang w:eastAsia="es-ES"/>
+        </w:rPr>
+        <w:t>R: Puede existir como referencia para que la persona decida si debe consultar o no, pero no confirma ningún diagnóstico y por lo tanto ningún tratamiento a seguir.</w:t>
+      </w:r>
+    </w:p>
+    <w:p>
+      <w:pPr>
+        <w:spacing w:after="0" w:line="240" w:lineRule="auto"/>
+        <w:ind w:left="720"/>
+        <w:jc w:val="both"/>
+        <w:rPr>
+          <w:rFonts w:ascii="Times New Roman" w:eastAsia="Times New Roman" w:hAnsi="Times New Roman" w:cs="Times New Roman"/>
+          <w:sz w:val="24"/>
+          <w:szCs w:val="24"/>
+          <w:lang w:eastAsia="es-ES"/>
+        </w:rPr>
+      </w:pPr>
+    </w:p>
+    <w:p>
+      <w:pPr>
+        <w:spacing w:after="0" w:line="240" w:lineRule="auto"/>
+        <w:ind w:firstLine="720"/>
+        <w:jc w:val="both"/>
+        <w:rPr>
+          <w:rFonts w:ascii="Times New Roman" w:eastAsia="Times New Roman" w:hAnsi="Times New Roman" w:cs="Times New Roman"/>
+          <w:b/>
+          <w:sz w:val="24"/>
+          <w:szCs w:val="24"/>
+          <w:lang w:eastAsia="es-ES"/>
+        </w:rPr>
+      </w:pPr>
+      <w:r>
+        <w:rPr>
+          <w:rFonts w:ascii="Arial" w:eastAsia="Times New Roman" w:hAnsi="Arial" w:cs="Arial"/>
+          <w:b/>
+          <w:color w:val="000000"/>
+          <w:sz w:val="24"/>
+          <w:szCs w:val="24"/>
+          <w:lang w:eastAsia="es-ES"/>
+        </w:rPr>
+        <w:t>¿Qué personas tendrían acceso a la aplicación de Gestión? </w:t>
+      </w:r>
+    </w:p>
+    <w:p>
+      <w:pPr>
+        <w:spacing w:after="0" w:line="240" w:lineRule="auto"/>
+        <w:ind w:left="720"/>
+        <w:jc w:val="both"/>
+        <w:rPr>
+          <w:rFonts w:ascii="Arial" w:eastAsia="Times New Roman" w:hAnsi="Arial" w:cs="Arial"/>
+          <w:color w:val="000000"/>
+          <w:sz w:val="24"/>
+          <w:szCs w:val="24"/>
+          <w:lang w:eastAsia="es-ES"/>
+        </w:rPr>
+      </w:pPr>
+      <w:r>
+        <w:rPr>
+          <w:rFonts w:ascii="Arial" w:eastAsia="Times New Roman" w:hAnsi="Arial" w:cs="Arial"/>
+          <w:color w:val="000000"/>
+          <w:sz w:val="24"/>
+          <w:szCs w:val="24"/>
+          <w:lang w:eastAsia="es-ES"/>
+        </w:rPr>
+        <w:t>R: Gestor de salud autorizado por el Ministerio de Salud Pública que regula las normas legales referentes a la salud.</w:t>
+      </w:r>
+    </w:p>
+    <w:p>
+      <w:pPr>
+        <w:spacing w:after="0" w:line="240" w:lineRule="auto"/>
+        <w:ind w:left="720"/>
+        <w:jc w:val="both"/>
+        <w:rPr>
+          <w:rFonts w:ascii="Times New Roman" w:eastAsia="Times New Roman" w:hAnsi="Times New Roman" w:cs="Times New Roman"/>
+          <w:sz w:val="24"/>
+          <w:szCs w:val="24"/>
+          <w:lang w:eastAsia="es-ES"/>
+        </w:rPr>
+      </w:pPr>
+    </w:p>
+    <w:p>
+      <w:pPr>
+        <w:spacing w:after="0" w:line="240" w:lineRule="auto"/>
+        <w:ind w:firstLine="720"/>
+        <w:jc w:val="both"/>
+        <w:rPr>
+          <w:rFonts w:ascii="Times New Roman" w:eastAsia="Times New Roman" w:hAnsi="Times New Roman" w:cs="Times New Roman"/>
+          <w:b/>
+          <w:sz w:val="24"/>
+          <w:szCs w:val="24"/>
+          <w:lang w:eastAsia="es-ES"/>
+        </w:rPr>
+      </w:pPr>
+      <w:r>
+        <w:rPr>
+          <w:rFonts w:ascii="Arial" w:eastAsia="Times New Roman" w:hAnsi="Arial" w:cs="Arial"/>
+          <w:b/>
+          <w:color w:val="000000"/>
+          <w:sz w:val="24"/>
+          <w:szCs w:val="24"/>
+          <w:lang w:eastAsia="es-ES"/>
+        </w:rPr>
+        <w:t>¿Es necesario atender enfermedades psicológicas en el programa?</w:t>
+      </w:r>
+    </w:p>
+    <w:p>
+      <w:pPr>
+        <w:spacing w:after="0" w:line="240" w:lineRule="auto"/>
+        <w:ind w:firstLine="720"/>
+        <w:jc w:val="both"/>
+        <w:rPr>
+          <w:rFonts w:ascii="Arial" w:eastAsia="Times New Roman" w:hAnsi="Arial" w:cs="Arial"/>
+          <w:color w:val="000000"/>
+          <w:sz w:val="24"/>
+          <w:szCs w:val="24"/>
+          <w:lang w:eastAsia="es-ES"/>
+        </w:rPr>
+      </w:pPr>
+      <w:r>
+        <w:rPr>
+          <w:rFonts w:ascii="Arial" w:eastAsia="Times New Roman" w:hAnsi="Arial" w:cs="Arial"/>
+          <w:color w:val="000000"/>
+          <w:sz w:val="24"/>
+          <w:szCs w:val="24"/>
+          <w:lang w:eastAsia="es-ES"/>
+        </w:rPr>
+        <w:t>R: Sí, forma parte del buen estado de salud.</w:t>
+      </w:r>
+    </w:p>
+    <w:p>
+      <w:pPr>
+        <w:spacing w:after="0" w:line="240" w:lineRule="auto"/>
+        <w:ind w:firstLine="720"/>
+        <w:jc w:val="both"/>
+        <w:rPr>
+          <w:rFonts w:ascii="Times New Roman" w:eastAsia="Times New Roman" w:hAnsi="Times New Roman" w:cs="Times New Roman"/>
+          <w:sz w:val="24"/>
+          <w:szCs w:val="24"/>
+          <w:lang w:eastAsia="es-ES"/>
+        </w:rPr>
+      </w:pPr>
+    </w:p>
+    <w:p>
+      <w:pPr>
+        <w:spacing w:after="0" w:line="240" w:lineRule="auto"/>
+        <w:ind w:left="720"/>
+        <w:jc w:val="both"/>
+        <w:rPr>
+          <w:rFonts w:ascii="Times New Roman" w:eastAsia="Times New Roman" w:hAnsi="Times New Roman" w:cs="Times New Roman"/>
+          <w:b/>
+          <w:sz w:val="24"/>
+          <w:szCs w:val="24"/>
+          <w:lang w:eastAsia="es-ES"/>
+        </w:rPr>
+      </w:pPr>
+      <w:r>
+        <w:rPr>
+          <w:rFonts w:ascii="Arial" w:eastAsia="Times New Roman" w:hAnsi="Arial" w:cs="Arial"/>
+          <w:b/>
+          <w:color w:val="000000"/>
+          <w:sz w:val="24"/>
+          <w:szCs w:val="24"/>
+          <w:lang w:eastAsia="es-ES"/>
+        </w:rPr>
+        <w:t>¿Las personas registradas en un sanatorio tienen algún número de historial clínico? ¿Este se relaciona con la cédula?</w:t>
+      </w:r>
+    </w:p>
+    <w:p>
+      <w:pPr>
+        <w:spacing w:after="0" w:line="240" w:lineRule="auto"/>
+        <w:ind w:left="720"/>
+        <w:jc w:val="both"/>
+        <w:rPr>
+          <w:rFonts w:ascii="Arial" w:eastAsia="Times New Roman" w:hAnsi="Arial" w:cs="Arial"/>
+          <w:color w:val="000000"/>
+          <w:sz w:val="24"/>
+          <w:szCs w:val="24"/>
+          <w:lang w:eastAsia="es-ES"/>
+        </w:rPr>
+      </w:pPr>
+      <w:r>
+        <w:rPr>
+          <w:rFonts w:ascii="Arial" w:eastAsia="Times New Roman" w:hAnsi="Arial" w:cs="Arial"/>
+          <w:color w:val="000000"/>
+          <w:sz w:val="24"/>
+          <w:szCs w:val="24"/>
+          <w:lang w:eastAsia="es-ES"/>
+        </w:rPr>
+        <w:t>R: Sí, tienen un número de historia clínica y la cédula de identidad puede ser una opción para acceder a la historia clínica, esto dependerá de la institución médica.</w:t>
+      </w:r>
+    </w:p>
+    <w:p>
+      <w:pPr>
+        <w:spacing w:after="0" w:line="240" w:lineRule="auto"/>
+        <w:ind w:left="720"/>
+        <w:jc w:val="both"/>
+        <w:rPr>
+          <w:rFonts w:ascii="Times New Roman" w:eastAsia="Times New Roman" w:hAnsi="Times New Roman" w:cs="Times New Roman"/>
+          <w:sz w:val="24"/>
+          <w:szCs w:val="24"/>
+          <w:lang w:eastAsia="es-ES"/>
+        </w:rPr>
+      </w:pPr>
+    </w:p>
+    <w:p>
+      <w:pPr>
+        <w:spacing w:after="0" w:line="240" w:lineRule="auto"/>
+        <w:ind w:left="720"/>
+        <w:jc w:val="both"/>
+        <w:rPr>
+          <w:rFonts w:ascii="Times New Roman" w:eastAsia="Times New Roman" w:hAnsi="Times New Roman" w:cs="Times New Roman"/>
+          <w:b/>
+          <w:sz w:val="24"/>
+          <w:szCs w:val="24"/>
+          <w:lang w:eastAsia="es-ES"/>
+        </w:rPr>
+      </w:pPr>
+      <w:r>
+        <w:rPr>
+          <w:rFonts w:ascii="Arial" w:eastAsia="Times New Roman" w:hAnsi="Arial" w:cs="Arial"/>
+          <w:b/>
+          <w:color w:val="000000"/>
+          <w:sz w:val="24"/>
+          <w:szCs w:val="24"/>
+          <w:lang w:eastAsia="es-ES"/>
+        </w:rPr>
+        <w:t>¿Hay algún tipo de jerarquías entre médicos? ¿Cómo se podría relacionar con esta app?</w:t>
+      </w:r>
+    </w:p>
+    <w:p>
+      <w:pPr>
+        <w:spacing w:after="0" w:line="240" w:lineRule="auto"/>
+        <w:ind w:left="720"/>
+        <w:jc w:val="both"/>
+        <w:rPr>
+          <w:rFonts w:ascii="Arial" w:eastAsia="Times New Roman" w:hAnsi="Arial" w:cs="Arial"/>
+          <w:color w:val="000000"/>
+          <w:sz w:val="24"/>
+          <w:szCs w:val="24"/>
+          <w:lang w:eastAsia="es-ES"/>
+        </w:rPr>
+      </w:pPr>
+      <w:r>
+        <w:rPr>
+          <w:rFonts w:ascii="Arial" w:eastAsia="Times New Roman" w:hAnsi="Arial" w:cs="Arial"/>
+          <w:color w:val="000000"/>
+          <w:sz w:val="24"/>
+          <w:szCs w:val="24"/>
+          <w:lang w:eastAsia="es-ES"/>
+        </w:rPr>
+        <w:t>R: Sí, existen las jerarquías, El médico tratante o médico de guardia tendrían acceso a la aplicación de médico.</w:t>
+      </w:r>
+    </w:p>
+    <w:p>
+      <w:pPr>
+        <w:spacing w:after="0" w:line="240" w:lineRule="auto"/>
+        <w:ind w:left="720"/>
+        <w:jc w:val="both"/>
+        <w:rPr>
+          <w:rFonts w:ascii="Times New Roman" w:eastAsia="Times New Roman" w:hAnsi="Times New Roman" w:cs="Times New Roman"/>
+          <w:sz w:val="24"/>
+          <w:szCs w:val="24"/>
+          <w:lang w:eastAsia="es-ES"/>
+        </w:rPr>
+      </w:pPr>
+    </w:p>
+    <w:p>
+      <w:pPr>
+        <w:spacing w:after="0" w:line="240" w:lineRule="auto"/>
+        <w:ind w:firstLine="720"/>
+        <w:jc w:val="both"/>
+        <w:rPr>
+          <w:rFonts w:ascii="Times New Roman" w:eastAsia="Times New Roman" w:hAnsi="Times New Roman" w:cs="Times New Roman"/>
+          <w:b/>
+          <w:sz w:val="24"/>
+          <w:szCs w:val="24"/>
+          <w:lang w:eastAsia="es-ES"/>
+        </w:rPr>
+      </w:pPr>
+      <w:r>
+        <w:rPr>
+          <w:rFonts w:ascii="Arial" w:eastAsia="Times New Roman" w:hAnsi="Arial" w:cs="Arial"/>
+          <w:b/>
+          <w:color w:val="000000"/>
+          <w:sz w:val="24"/>
+          <w:szCs w:val="24"/>
+          <w:lang w:eastAsia="es-ES"/>
+        </w:rPr>
+        <w:t>¿Qué datos son útiles para el registro de usuarios?</w:t>
+      </w:r>
+    </w:p>
+    <w:p>
+      <w:pPr>
+        <w:spacing w:after="0" w:line="240" w:lineRule="auto"/>
+        <w:ind w:firstLine="720"/>
+        <w:jc w:val="both"/>
+        <w:rPr>
+          <w:rFonts w:ascii="Arial" w:eastAsia="Times New Roman" w:hAnsi="Arial" w:cs="Arial"/>
+          <w:color w:val="000000"/>
+          <w:sz w:val="24"/>
+          <w:szCs w:val="24"/>
+          <w:lang w:eastAsia="es-ES"/>
+        </w:rPr>
+      </w:pPr>
+      <w:r>
+        <w:rPr>
+          <w:rFonts w:ascii="Arial" w:eastAsia="Times New Roman" w:hAnsi="Arial" w:cs="Arial"/>
+          <w:color w:val="000000"/>
+          <w:sz w:val="24"/>
+          <w:szCs w:val="24"/>
+          <w:lang w:eastAsia="es-ES"/>
+        </w:rPr>
+        <w:t>R: Nombre completo, ci, domicilio, teléfono.</w:t>
+      </w:r>
+    </w:p>
+    <w:p>
+      <w:pPr>
+        <w:spacing w:after="0" w:line="240" w:lineRule="auto"/>
+        <w:ind w:firstLine="720"/>
+        <w:jc w:val="both"/>
+        <w:rPr>
+          <w:rFonts w:ascii="Times New Roman" w:eastAsia="Times New Roman" w:hAnsi="Times New Roman" w:cs="Times New Roman"/>
+          <w:sz w:val="24"/>
+          <w:szCs w:val="24"/>
+          <w:lang w:eastAsia="es-ES"/>
+        </w:rPr>
+      </w:pPr>
+    </w:p>
+    <w:p>
+      <w:pPr>
+        <w:spacing w:after="0" w:line="240" w:lineRule="auto"/>
+        <w:ind w:firstLine="720"/>
+        <w:jc w:val="both"/>
+        <w:rPr>
+          <w:rFonts w:ascii="Times New Roman" w:eastAsia="Times New Roman" w:hAnsi="Times New Roman" w:cs="Times New Roman"/>
+          <w:b/>
+          <w:sz w:val="24"/>
+          <w:szCs w:val="24"/>
+          <w:lang w:eastAsia="es-ES"/>
+        </w:rPr>
+      </w:pPr>
+      <w:r>
+        <w:rPr>
+          <w:rFonts w:ascii="Arial" w:eastAsia="Times New Roman" w:hAnsi="Arial" w:cs="Arial"/>
+          <w:b/>
+          <w:color w:val="000000"/>
+          <w:sz w:val="24"/>
+          <w:szCs w:val="24"/>
+          <w:lang w:eastAsia="es-ES"/>
+        </w:rPr>
+        <w:t>¿Qué datos son relevantes del paciente para un médico?</w:t>
+      </w:r>
+    </w:p>
+    <w:p>
+      <w:pPr>
+        <w:spacing w:after="0" w:line="240" w:lineRule="auto"/>
+        <w:ind w:left="720"/>
+        <w:jc w:val="both"/>
+        <w:rPr>
+          <w:rFonts w:ascii="Arial" w:eastAsia="Times New Roman" w:hAnsi="Arial" w:cs="Arial"/>
+          <w:color w:val="000000"/>
+          <w:sz w:val="24"/>
+          <w:szCs w:val="24"/>
+          <w:lang w:eastAsia="es-ES"/>
+        </w:rPr>
+      </w:pPr>
+      <w:r>
+        <w:rPr>
+          <w:rFonts w:ascii="Arial" w:eastAsia="Times New Roman" w:hAnsi="Arial" w:cs="Arial"/>
+          <w:color w:val="000000"/>
+          <w:sz w:val="24"/>
+          <w:szCs w:val="24"/>
+          <w:lang w:eastAsia="es-ES"/>
+        </w:rPr>
+        <w:t>R: Antecedentes personales referente a la salud, tratamientos y medicación que recibe, patologías previas.</w:t>
+      </w:r>
+    </w:p>
+    <w:p>
+      <w:pPr>
+        <w:spacing w:after="0" w:line="240" w:lineRule="auto"/>
+        <w:ind w:left="720"/>
+        <w:jc w:val="both"/>
+        <w:rPr>
+          <w:rFonts w:ascii="Arial" w:eastAsia="Times New Roman" w:hAnsi="Arial" w:cs="Arial"/>
+          <w:color w:val="000000"/>
+          <w:sz w:val="24"/>
+          <w:szCs w:val="24"/>
+          <w:lang w:eastAsia="es-ES"/>
+        </w:rPr>
+      </w:pPr>
+    </w:p>
+    <w:p>
+      <w:pPr>
+        <w:spacing w:after="0" w:line="240" w:lineRule="auto"/>
+        <w:ind w:left="720"/>
+        <w:jc w:val="both"/>
+        <w:rPr>
+          <w:rFonts w:ascii="Arial" w:eastAsia="Times New Roman" w:hAnsi="Arial" w:cs="Arial"/>
+          <w:color w:val="000000"/>
+          <w:sz w:val="24"/>
+          <w:szCs w:val="24"/>
+          <w:lang w:eastAsia="es-ES"/>
+        </w:rPr>
+      </w:pPr>
+    </w:p>
+    <w:p>
+      <w:pPr>
+        <w:spacing w:after="0" w:line="240" w:lineRule="auto"/>
+        <w:ind w:left="720"/>
+        <w:jc w:val="both"/>
+        <w:rPr>
+          <w:rFonts w:ascii="Times New Roman" w:eastAsia="Times New Roman" w:hAnsi="Times New Roman" w:cs="Times New Roman"/>
+          <w:sz w:val="24"/>
+          <w:szCs w:val="24"/>
+          <w:lang w:eastAsia="es-ES"/>
+        </w:rPr>
+      </w:pPr>
+    </w:p>
+    <w:p>
+      <w:pPr>
+        <w:spacing w:after="0" w:line="240" w:lineRule="auto"/>
+        <w:ind w:firstLine="720"/>
+        <w:jc w:val="both"/>
+        <w:rPr>
+          <w:rFonts w:ascii="Times New Roman" w:eastAsia="Times New Roman" w:hAnsi="Times New Roman" w:cs="Times New Roman"/>
+          <w:b/>
+          <w:sz w:val="24"/>
+          <w:szCs w:val="24"/>
+          <w:lang w:eastAsia="es-ES"/>
+        </w:rPr>
+      </w:pPr>
+      <w:r>
+        <w:rPr>
+          <w:rFonts w:ascii="Arial" w:eastAsia="Times New Roman" w:hAnsi="Arial" w:cs="Arial"/>
+          <w:b/>
+          <w:color w:val="000000"/>
+          <w:sz w:val="24"/>
+          <w:szCs w:val="24"/>
+          <w:lang w:eastAsia="es-ES"/>
+        </w:rPr>
+        <w:lastRenderedPageBreak/>
+        <w:t>¿La edad influye a la hora de obtener un diagnóstico?</w:t>
+      </w:r>
+    </w:p>
+    <w:p>
+      <w:pPr>
+        <w:spacing w:after="0" w:line="240" w:lineRule="auto"/>
+        <w:ind w:left="720"/>
+        <w:jc w:val="both"/>
+        <w:rPr>
+          <w:rFonts w:ascii="Arial" w:eastAsia="Times New Roman" w:hAnsi="Arial" w:cs="Arial"/>
+          <w:color w:val="000000"/>
+          <w:sz w:val="24"/>
+          <w:szCs w:val="24"/>
+          <w:lang w:eastAsia="es-ES"/>
+        </w:rPr>
+      </w:pPr>
+      <w:r>
+        <w:rPr>
+          <w:rFonts w:ascii="Arial" w:eastAsia="Times New Roman" w:hAnsi="Arial" w:cs="Arial"/>
+          <w:color w:val="000000"/>
+          <w:sz w:val="24"/>
+          <w:szCs w:val="24"/>
+          <w:lang w:eastAsia="es-ES"/>
+        </w:rPr>
+        <w:t>R: No siempre, depende del caso, hay enfermedades independientes de la edad y otras propias de la edad.</w:t>
+      </w:r>
+    </w:p>
+    <w:p>
+      <w:pPr>
+        <w:spacing w:after="0" w:line="240" w:lineRule="auto"/>
+        <w:ind w:left="720"/>
+        <w:jc w:val="both"/>
+        <w:rPr>
+          <w:rFonts w:ascii="Times New Roman" w:eastAsia="Times New Roman" w:hAnsi="Times New Roman" w:cs="Times New Roman"/>
+          <w:sz w:val="24"/>
+          <w:szCs w:val="24"/>
+          <w:lang w:eastAsia="es-ES"/>
+        </w:rPr>
+      </w:pPr>
+    </w:p>
+    <w:p>
+      <w:pPr>
+        <w:spacing w:after="0" w:line="240" w:lineRule="auto"/>
+        <w:ind w:left="720"/>
+        <w:jc w:val="both"/>
+        <w:rPr>
+          <w:rFonts w:ascii="Times New Roman" w:eastAsia="Times New Roman" w:hAnsi="Times New Roman" w:cs="Times New Roman"/>
+          <w:b/>
+          <w:sz w:val="24"/>
+          <w:szCs w:val="24"/>
+          <w:lang w:eastAsia="es-ES"/>
+        </w:rPr>
+      </w:pPr>
+      <w:r>
+        <w:rPr>
+          <w:rFonts w:ascii="Arial" w:eastAsia="Times New Roman" w:hAnsi="Arial" w:cs="Arial"/>
+          <w:b/>
+          <w:color w:val="000000"/>
+          <w:sz w:val="24"/>
+          <w:szCs w:val="24"/>
+          <w:lang w:eastAsia="es-ES"/>
+        </w:rPr>
+        <w:t>¿Qué factores son importantes a la hora de definir la prioridad de una patología?</w:t>
+      </w:r>
+    </w:p>
+    <w:p>
+      <w:pPr>
+        <w:spacing w:after="0" w:line="240" w:lineRule="auto"/>
+        <w:ind w:left="720"/>
+        <w:jc w:val="both"/>
+        <w:rPr>
+          <w:rFonts w:ascii="Arial" w:eastAsia="Times New Roman" w:hAnsi="Arial" w:cs="Arial"/>
+          <w:color w:val="000000"/>
+          <w:sz w:val="24"/>
+          <w:szCs w:val="24"/>
+          <w:lang w:eastAsia="es-ES"/>
+        </w:rPr>
+      </w:pPr>
+      <w:r>
+        <w:rPr>
+          <w:rFonts w:ascii="Arial" w:eastAsia="Times New Roman" w:hAnsi="Arial" w:cs="Arial"/>
+          <w:color w:val="000000"/>
+          <w:sz w:val="24"/>
+          <w:szCs w:val="24"/>
+          <w:lang w:eastAsia="es-ES"/>
+        </w:rPr>
+        <w:t>R: Tener en cuenta los síntomas que manifiesta sentir la persona (motivo de consulta)</w:t>
+      </w:r>
+      <w:r>
+        <w:rPr>
+          <w:rFonts w:ascii="Arial" w:eastAsia="Times New Roman" w:hAnsi="Arial" w:cs="Arial"/>
+          <w:color w:val="000000"/>
+          <w:sz w:val="24"/>
+          <w:szCs w:val="24"/>
+          <w:lang w:eastAsia="es-ES"/>
+        </w:rPr>
+        <w:t>.</w:t>
+      </w:r>
+    </w:p>
+    <w:p>
+      <w:pPr>
+        <w:spacing w:after="0" w:line="240" w:lineRule="auto"/>
+        <w:ind w:left="720"/>
+        <w:jc w:val="both"/>
+        <w:rPr>
+          <w:rFonts w:ascii="Times New Roman" w:eastAsia="Times New Roman" w:hAnsi="Times New Roman" w:cs="Times New Roman"/>
+          <w:sz w:val="24"/>
+          <w:szCs w:val="24"/>
+          <w:lang w:eastAsia="es-ES"/>
+        </w:rPr>
+      </w:pPr>
+    </w:p>
+    <w:p>
+      <w:pPr>
+        <w:spacing w:after="0" w:line="240" w:lineRule="auto"/>
+        <w:ind w:firstLine="720"/>
+        <w:jc w:val="both"/>
+        <w:rPr>
+          <w:rFonts w:ascii="Times New Roman" w:eastAsia="Times New Roman" w:hAnsi="Times New Roman" w:cs="Times New Roman"/>
+          <w:b/>
+          <w:sz w:val="24"/>
+          <w:szCs w:val="24"/>
+          <w:lang w:eastAsia="es-ES"/>
+        </w:rPr>
+      </w:pPr>
+      <w:r>
+        <w:rPr>
+          <w:rFonts w:ascii="Arial" w:eastAsia="Times New Roman" w:hAnsi="Arial" w:cs="Arial"/>
+          <w:b/>
+          <w:color w:val="000000"/>
+          <w:sz w:val="24"/>
+          <w:szCs w:val="24"/>
+          <w:lang w:eastAsia="es-ES"/>
+        </w:rPr>
+        <w:t>¿Existe un estándar médico para la atención primaria?</w:t>
+      </w:r>
+    </w:p>
+    <w:p>
+      <w:pPr>
+        <w:spacing w:after="0" w:line="240" w:lineRule="auto"/>
+        <w:ind w:left="720"/>
+        <w:jc w:val="both"/>
+        <w:rPr>
+          <w:rFonts w:ascii="Arial" w:eastAsia="Times New Roman" w:hAnsi="Arial" w:cs="Arial"/>
+          <w:color w:val="000000"/>
+          <w:sz w:val="24"/>
+          <w:szCs w:val="24"/>
+          <w:lang w:eastAsia="es-ES"/>
+        </w:rPr>
+      </w:pPr>
+      <w:r>
+        <w:rPr>
+          <w:rFonts w:ascii="Arial" w:eastAsia="Times New Roman" w:hAnsi="Arial" w:cs="Arial"/>
+          <w:color w:val="000000"/>
+          <w:sz w:val="24"/>
+          <w:szCs w:val="24"/>
+          <w:lang w:eastAsia="es-ES"/>
+        </w:rPr>
+        <w:t>R:</w:t>
+      </w:r>
+      <w:r>
+        <w:rPr>
+          <w:rFonts w:ascii="Arial" w:eastAsia="Times New Roman" w:hAnsi="Arial" w:cs="Arial"/>
+          <w:color w:val="000000"/>
+          <w:sz w:val="24"/>
+          <w:szCs w:val="24"/>
+          <w:lang w:eastAsia="es-ES"/>
+        </w:rPr>
+        <w:t xml:space="preserve"> </w:t>
+      </w:r>
+      <w:r>
+        <w:rPr>
+          <w:rFonts w:ascii="Arial" w:eastAsia="Times New Roman" w:hAnsi="Arial" w:cs="Arial"/>
+          <w:color w:val="000000"/>
+          <w:sz w:val="24"/>
+          <w:szCs w:val="24"/>
+          <w:lang w:eastAsia="es-ES"/>
+        </w:rPr>
+        <w:t>Sí, sigue determinado protocolo, depende de la gravedad del cuadro clínico. Se puede solucionar al momento de la consulta o se puede derivar a otro nivel de atención.</w:t>
+      </w:r>
+    </w:p>
+    <w:p>
+      <w:pPr>
+        <w:spacing w:after="0" w:line="240" w:lineRule="auto"/>
+        <w:ind w:left="720"/>
+        <w:jc w:val="both"/>
+        <w:rPr>
+          <w:rFonts w:ascii="Times New Roman" w:eastAsia="Times New Roman" w:hAnsi="Times New Roman" w:cs="Times New Roman"/>
+          <w:sz w:val="24"/>
+          <w:szCs w:val="24"/>
+          <w:lang w:eastAsia="es-ES"/>
+        </w:rPr>
+      </w:pPr>
+    </w:p>
+    <w:p>
+      <w:pPr>
+        <w:spacing w:after="0" w:line="240" w:lineRule="auto"/>
+        <w:ind w:firstLine="720"/>
+        <w:jc w:val="both"/>
+        <w:rPr>
+          <w:rFonts w:ascii="Times New Roman" w:eastAsia="Times New Roman" w:hAnsi="Times New Roman" w:cs="Times New Roman"/>
+          <w:b/>
+          <w:sz w:val="24"/>
+          <w:szCs w:val="24"/>
+          <w:lang w:eastAsia="es-ES"/>
+        </w:rPr>
+      </w:pPr>
+      <w:r>
+        <w:rPr>
+          <w:rFonts w:ascii="Arial" w:eastAsia="Times New Roman" w:hAnsi="Arial" w:cs="Arial"/>
+          <w:b/>
+          <w:color w:val="000000"/>
+          <w:sz w:val="24"/>
+          <w:szCs w:val="24"/>
+          <w:lang w:eastAsia="es-ES"/>
+        </w:rPr>
+        <w:t>¿Está digitalizado la totalidad del historial clínico?</w:t>
+      </w:r>
+    </w:p>
+    <w:p>
+      <w:pPr>
+        <w:spacing w:after="0" w:line="240" w:lineRule="auto"/>
+        <w:ind w:left="720"/>
+        <w:jc w:val="both"/>
+        <w:rPr>
+          <w:rFonts w:ascii="Times New Roman" w:eastAsia="Times New Roman" w:hAnsi="Times New Roman" w:cs="Times New Roman"/>
+          <w:sz w:val="24"/>
+          <w:szCs w:val="24"/>
+          <w:lang w:eastAsia="es-ES"/>
+        </w:rPr>
+      </w:pPr>
+      <w:r>
+        <w:rPr>
+          <w:rFonts w:ascii="Arial" w:eastAsia="Times New Roman" w:hAnsi="Arial" w:cs="Arial"/>
+          <w:color w:val="000000"/>
+          <w:sz w:val="24"/>
+          <w:szCs w:val="24"/>
+          <w:lang w:eastAsia="es-ES"/>
+        </w:rPr>
+        <w:t>R: No está totalmente digitalizada, existe la historia clínica en papel y la historia clínica electrónica ésta última es un complemento de la historia escrita en papel. porque existe una historia anterior escrita en papel.</w:t>
+      </w:r>
+      <w:r>
+        <w:rPr>
+          <w:rFonts w:ascii="Times New Roman" w:eastAsia="Times New Roman" w:hAnsi="Times New Roman" w:cs="Times New Roman"/>
+          <w:sz w:val="24"/>
+          <w:szCs w:val="24"/>
+          <w:lang w:eastAsia="es-ES"/>
+        </w:rPr>
+        <w:t xml:space="preserve"> </w:t>
+      </w:r>
+      <w:bookmarkStart w:id="2" w:name="_GoBack"/>
+      <w:bookmarkEnd w:id="2"/>
+      <w:r>
+        <w:rPr>
+          <w:rFonts w:ascii="Arial" w:eastAsia="Times New Roman" w:hAnsi="Arial" w:cs="Arial"/>
+          <w:color w:val="000000"/>
+          <w:sz w:val="24"/>
+          <w:szCs w:val="24"/>
+          <w:lang w:eastAsia="es-ES"/>
+        </w:rPr>
+        <w:t>Principalmente si son pacientes adultos.</w:t>
+      </w:r>
+    </w:p>
+    <w:p>
+      <w:pPr>
+        <w:spacing w:after="0" w:line="240" w:lineRule="auto"/>
+        <w:jc w:val="both"/>
+        <w:rPr>
+          <w:rFonts w:ascii="Times New Roman" w:eastAsia="Times New Roman" w:hAnsi="Times New Roman" w:cs="Times New Roman"/>
+          <w:sz w:val="24"/>
+          <w:szCs w:val="24"/>
+          <w:lang w:eastAsia="es-ES"/>
+        </w:rPr>
+      </w:pPr>
+    </w:p>
+    <w:p>
+      <w:pPr>
+        <w:spacing w:after="0" w:line="240" w:lineRule="auto"/>
+        <w:ind w:left="720"/>
+        <w:jc w:val="both"/>
+        <w:rPr>
+          <w:rFonts w:ascii="Times New Roman" w:eastAsia="Times New Roman" w:hAnsi="Times New Roman" w:cs="Times New Roman"/>
+          <w:b/>
+          <w:sz w:val="24"/>
+          <w:szCs w:val="24"/>
+          <w:lang w:eastAsia="es-ES"/>
+        </w:rPr>
+      </w:pPr>
+      <w:r>
+        <w:rPr>
+          <w:rFonts w:ascii="Arial" w:eastAsia="Times New Roman" w:hAnsi="Arial" w:cs="Arial"/>
+          <w:b/>
+          <w:color w:val="000000"/>
+          <w:sz w:val="24"/>
+          <w:szCs w:val="24"/>
+          <w:lang w:eastAsia="es-ES"/>
+        </w:rPr>
+        <w:t>¿La ubicación del paciente debería de ser en el mismo sanatorio o en su hogar?</w:t>
+      </w:r>
+    </w:p>
+    <w:p>
+      <w:pPr>
+        <w:spacing w:after="0" w:line="240" w:lineRule="auto"/>
+        <w:ind w:left="720"/>
+        <w:jc w:val="both"/>
+        <w:rPr>
+          <w:rFonts w:ascii="Times New Roman" w:eastAsia="Times New Roman" w:hAnsi="Times New Roman" w:cs="Times New Roman"/>
+          <w:sz w:val="24"/>
+          <w:szCs w:val="24"/>
+          <w:lang w:eastAsia="es-ES"/>
+        </w:rPr>
+      </w:pPr>
+      <w:r>
+        <w:rPr>
+          <w:rFonts w:ascii="Arial" w:eastAsia="Times New Roman" w:hAnsi="Arial" w:cs="Arial"/>
+          <w:color w:val="000000"/>
+          <w:sz w:val="24"/>
+          <w:szCs w:val="24"/>
+          <w:lang w:eastAsia="es-ES"/>
+        </w:rPr>
+        <w:t>R: Es ilógico, al momento de concurre a un centro de salud, la consulta será siempre presencial.</w:t>
+      </w:r>
+    </w:p>
+    <w:p>
+      <w:pPr>
+        <w:spacing w:after="0" w:line="240" w:lineRule="auto"/>
+        <w:ind w:left="720" w:firstLine="720"/>
+        <w:jc w:val="both"/>
+        <w:rPr>
+          <w:rFonts w:ascii="Arial" w:eastAsia="Times New Roman" w:hAnsi="Arial" w:cs="Arial"/>
+          <w:sz w:val="24"/>
+          <w:szCs w:val="24"/>
+          <w:lang w:eastAsia="es-ES"/>
+        </w:rPr>
+      </w:pPr>
     </w:p>
     <w:p>
       <w:pPr>

--- a/Documentacion/ADA/Especificación de Requerimientos/ESRE.docx
+++ b/Documentacion/ADA/Especificación de Requerimientos/ESRE.docx
@@ -37098,7 +37098,17 @@
           <w:szCs w:val="24"/>
           <w:lang w:eastAsia="es-ES"/>
         </w:rPr>
-        <w:t>Almacenamiento: 1TB a 7200RPM</w:t>
+        <w:t>Almacenamiento: 500G</w:t>
+      </w:r>
+      <w:r>
+        <w:rPr>
+          <w:rFonts w:ascii="Arial" w:eastAsia="Times New Roman" w:hAnsi="Arial" w:cs="Arial"/>
+          <w:color w:val="000000"/>
+          <w:sz w:val="24"/>
+          <w:szCs w:val="24"/>
+          <w:lang w:eastAsia="es-ES"/>
+        </w:rPr>
+        <w:t>B a 7200RPM</w:t>
       </w:r>
     </w:p>
     <w:p>
@@ -37304,35 +37314,49 @@
           <w:szCs w:val="24"/>
           <w:lang w:eastAsia="es-ES"/>
         </w:rPr>
-        <w:t>Almacenamiento: PCIe NVMe M.2 de 512 GB</w:t>
-      </w:r>
-    </w:p>
-    <w:p>
-      <w:pPr>
-        <w:pStyle w:val="Prrafodelista"/>
-        <w:numPr>
-          <w:ilvl w:val="0"/>
-          <w:numId w:val="33"/>
-        </w:numPr>
-        <w:spacing w:after="0" w:line="240" w:lineRule="auto"/>
-        <w:textAlignment w:val="baseline"/>
-        <w:rPr>
-          <w:rFonts w:ascii="Arial" w:eastAsia="Times New Roman" w:hAnsi="Arial" w:cs="Arial"/>
-          <w:color w:val="000000"/>
-          <w:sz w:val="24"/>
-          <w:szCs w:val="24"/>
-          <w:lang w:eastAsia="es-ES"/>
-        </w:rPr>
-      </w:pPr>
-      <w:r>
-        <w:rPr>
-          <w:rFonts w:ascii="Arial" w:eastAsia="Times New Roman" w:hAnsi="Arial" w:cs="Arial"/>
-          <w:color w:val="000000"/>
-          <w:sz w:val="24"/>
-          <w:szCs w:val="24"/>
-          <w:lang w:eastAsia="es-ES"/>
-        </w:rPr>
-        <w:t>Vídeo: NVIDIA GeForce GT 730 2 GB</w:t>
+        <w:t xml:space="preserve">Almacenamiento: PCIe </w:t>
+      </w:r>
+      <w:proofErr w:type="spellStart"/>
+      <w:r>
+        <w:rPr>
+          <w:rFonts w:ascii="Arial" w:eastAsia="Times New Roman" w:hAnsi="Arial" w:cs="Arial"/>
+          <w:color w:val="000000"/>
+          <w:sz w:val="24"/>
+          <w:szCs w:val="24"/>
+          <w:lang w:eastAsia="es-ES"/>
+        </w:rPr>
+        <w:t>NVMe</w:t>
+      </w:r>
+      <w:proofErr w:type="spellEnd"/>
+      <w:r>
+        <w:rPr>
+          <w:rFonts w:ascii="Arial" w:eastAsia="Times New Roman" w:hAnsi="Arial" w:cs="Arial"/>
+          <w:color w:val="000000"/>
+          <w:sz w:val="24"/>
+          <w:szCs w:val="24"/>
+          <w:lang w:eastAsia="es-ES"/>
+        </w:rPr>
+        <w:t xml:space="preserve"> M.2 de </w:t>
+      </w:r>
+      <w:r>
+        <w:rPr>
+          <w:rFonts w:ascii="Arial" w:eastAsia="Times New Roman" w:hAnsi="Arial" w:cs="Arial"/>
+          <w:color w:val="000000"/>
+          <w:sz w:val="24"/>
+          <w:szCs w:val="24"/>
+          <w:lang w:eastAsia="es-ES"/>
+        </w:rPr>
+        <w:t>256</w:t>
+      </w:r>
+      <w:r>
+        <w:rPr>
+          <w:rFonts w:ascii="Arial" w:eastAsia="Times New Roman" w:hAnsi="Arial" w:cs="Arial"/>
+          <w:color w:val="000000"/>
+          <w:sz w:val="24"/>
+          <w:szCs w:val="24"/>
+          <w:lang w:eastAsia="es-ES"/>
+        </w:rPr>
+        <w:t xml:space="preserve"> GB</w:t>
       </w:r>
     </w:p>
     <w:p>
@@ -37429,6 +37453,19 @@
     </w:p>
     <w:p>
       <w:pPr>
+        <w:spacing w:after="0" w:line="240" w:lineRule="auto"/>
+        <w:ind w:left="1440" w:firstLine="720"/>
+        <w:jc w:val="both"/>
+        <w:rPr>
+          <w:rFonts w:ascii="Arial" w:eastAsia="Times New Roman" w:hAnsi="Arial" w:cs="Arial"/>
+          <w:sz w:val="24"/>
+          <w:szCs w:val="24"/>
+          <w:lang w:eastAsia="es-ES"/>
+        </w:rPr>
+      </w:pPr>
+    </w:p>
+    <w:p>
+      <w:pPr>
         <w:pStyle w:val="Prrafodelista"/>
         <w:numPr>
           <w:ilvl w:val="3"/>
@@ -37734,7 +37771,17 @@
           <w:szCs w:val="24"/>
           <w:lang w:eastAsia="es-ES"/>
         </w:rPr>
-        <w:t>Almacenamiento: 1TB a 7200 RPM</w:t>
+        <w:t>Almacenamiento: 2</w:t>
+      </w:r>
+      <w:r>
+        <w:rPr>
+          <w:rFonts w:ascii="Arial" w:eastAsia="Times New Roman" w:hAnsi="Arial" w:cs="Arial"/>
+          <w:color w:val="000000"/>
+          <w:sz w:val="24"/>
+          <w:szCs w:val="24"/>
+          <w:lang w:eastAsia="es-ES"/>
+        </w:rPr>
+        <w:t>TB a 7200 RPM</w:t>
       </w:r>
     </w:p>
     <w:p>
@@ -37926,7 +37973,17 @@
           <w:szCs w:val="24"/>
           <w:lang w:eastAsia="es-ES"/>
         </w:rPr>
-        <w:t>Almacenamiento: 2TB a 7200 RPM</w:t>
+        <w:t>Almacenamiento: 4</w:t>
+      </w:r>
+      <w:r>
+        <w:rPr>
+          <w:rFonts w:ascii="Arial" w:eastAsia="Times New Roman" w:hAnsi="Arial" w:cs="Arial"/>
+          <w:color w:val="000000"/>
+          <w:sz w:val="24"/>
+          <w:szCs w:val="24"/>
+          <w:lang w:eastAsia="es-ES"/>
+        </w:rPr>
+        <w:t>TB a 7200 RPM</w:t>
       </w:r>
     </w:p>
     <w:p>
@@ -38110,8 +38167,30 @@
           <w:szCs w:val="24"/>
           <w:lang w:eastAsia="es-ES"/>
         </w:rPr>
-        <w:t>Almacenamiento: 2TB a 7200 RPM en RAID (2x1TB)</w:t>
-      </w:r>
+        <w:t>Almacenamiento: 5</w:t>
+      </w:r>
+      <w:r>
+        <w:rPr>
+          <w:rFonts w:ascii="Arial" w:eastAsia="Times New Roman" w:hAnsi="Arial" w:cs="Arial"/>
+          <w:color w:val="000000"/>
+          <w:sz w:val="24"/>
+          <w:szCs w:val="24"/>
+          <w:lang w:eastAsia="es-ES"/>
+        </w:rPr>
+        <w:t xml:space="preserve">TB a 7200 RPM en </w:t>
+      </w:r>
+      <w:r>
+        <w:rPr>
+          <w:rFonts w:ascii="Arial" w:eastAsia="Times New Roman" w:hAnsi="Arial" w:cs="Arial"/>
+          <w:color w:val="000000"/>
+          <w:sz w:val="24"/>
+          <w:szCs w:val="24"/>
+          <w:lang w:eastAsia="es-ES"/>
+        </w:rPr>
+        <w:t>RAID</w:t>
+      </w:r>
+      <w:bookmarkStart w:id="2" w:name="_GoBack"/>
+      <w:bookmarkEnd w:id="2"/>
     </w:p>
     <w:p>
       <w:pPr>
@@ -41972,8 +42051,6 @@
         <w:lastRenderedPageBreak/>
         <w:t>Anexo</w:t>
       </w:r>
-      <w:bookmarkStart w:id="2" w:name="_GoBack"/>
-      <w:bookmarkEnd w:id="2"/>
     </w:p>
     <w:p>
       <w:pPr>
